--- a/Cours/tableau.docx
+++ b/Cours/tableau.docx
@@ -429,37 +429,66 @@
           <w:szCs w:val="32"/>
         </w:rPr>
       </w:pPr>
+      <w:r>
+        <w:rPr>
+          <w:sz w:val="32"/>
+          <w:szCs w:val="32"/>
+        </w:rPr>
+        <w:t xml:space="preserve">For lettre in </w:t>
+      </w:r>
+      <w:r>
+        <w:rPr>
+          <w:sz w:val="32"/>
+          <w:szCs w:val="32"/>
+        </w:rPr>
+        <w:t>« JKLMNOPQ </w:t>
+      </w:r>
+      <w:proofErr w:type="gramStart"/>
+      <w:r>
+        <w:rPr>
+          <w:sz w:val="32"/>
+          <w:szCs w:val="32"/>
+        </w:rPr>
+        <w:t>»</w:t>
+      </w:r>
+      <w:r>
+        <w:rPr>
+          <w:sz w:val="32"/>
+          <w:szCs w:val="32"/>
+        </w:rPr>
+        <w:t>:</w:t>
+      </w:r>
       <w:proofErr w:type="spellStart"/>
       <w:r>
         <w:rPr>
           <w:sz w:val="32"/>
           <w:szCs w:val="32"/>
         </w:rPr>
-        <w:t>Prefixes</w:t>
+        <w:t>Print</w:t>
       </w:r>
       <w:proofErr w:type="spellEnd"/>
-      <w:r>
-        <w:rPr>
-          <w:sz w:val="32"/>
-          <w:szCs w:val="32"/>
-        </w:rPr>
-        <w:t>= « JKLMNOPQ »</w:t>
-      </w:r>
-    </w:p>
-    <w:p>
-      <w:pPr>
-        <w:rPr>
-          <w:sz w:val="32"/>
-          <w:szCs w:val="32"/>
-        </w:rPr>
-      </w:pPr>
+      <w:proofErr w:type="gramEnd"/>
+      <w:r>
+        <w:rPr>
+          <w:sz w:val="32"/>
+          <w:szCs w:val="32"/>
+        </w:rPr>
+        <w:t>(lettre+</w:t>
+      </w:r>
+      <w:r>
+        <w:rPr>
+          <w:sz w:val="32"/>
+          <w:szCs w:val="32"/>
+        </w:rPr>
+        <w:t> « </w:t>
+      </w:r>
       <w:proofErr w:type="spellStart"/>
       <w:r>
         <w:rPr>
           <w:sz w:val="32"/>
           <w:szCs w:val="32"/>
         </w:rPr>
-        <w:t>Sufixe</w:t>
+        <w:t>ack</w:t>
       </w:r>
       <w:proofErr w:type="spellEnd"/>
       <w:r>
@@ -467,95 +496,8 @@
           <w:sz w:val="32"/>
           <w:szCs w:val="32"/>
         </w:rPr>
-        <w:t xml:space="preserve"> = « </w:t>
-      </w:r>
-      <w:proofErr w:type="spellStart"/>
-      <w:r>
-        <w:rPr>
-          <w:sz w:val="32"/>
-          <w:szCs w:val="32"/>
-        </w:rPr>
-        <w:t>ack</w:t>
-      </w:r>
-      <w:proofErr w:type="spellEnd"/>
-      <w:r>
-        <w:rPr>
-          <w:sz w:val="32"/>
-          <w:szCs w:val="32"/>
-        </w:rPr>
         <w:t> »</w:t>
       </w:r>
-    </w:p>
-    <w:p>
-      <w:pPr>
-        <w:rPr>
-          <w:sz w:val="32"/>
-          <w:szCs w:val="32"/>
-        </w:rPr>
-      </w:pPr>
-      <w:r>
-        <w:rPr>
-          <w:sz w:val="32"/>
-          <w:szCs w:val="32"/>
-        </w:rPr>
-        <w:t xml:space="preserve">For lettre in </w:t>
-      </w:r>
-      <w:proofErr w:type="spellStart"/>
-      <w:r>
-        <w:rPr>
-          <w:sz w:val="32"/>
-          <w:szCs w:val="32"/>
-        </w:rPr>
-        <w:t>prefixes</w:t>
-      </w:r>
-      <w:proofErr w:type="spellEnd"/>
-      <w:r>
-        <w:rPr>
-          <w:sz w:val="32"/>
-          <w:szCs w:val="32"/>
-        </w:rPr>
-        <w:t> :</w:t>
-      </w:r>
-    </w:p>
-    <w:p>
-      <w:pPr>
-        <w:rPr>
-          <w:sz w:val="32"/>
-          <w:szCs w:val="32"/>
-        </w:rPr>
-      </w:pPr>
-      <w:r>
-        <w:rPr>
-          <w:sz w:val="32"/>
-          <w:szCs w:val="32"/>
-        </w:rPr>
-        <w:tab/>
-      </w:r>
-      <w:proofErr w:type="spellStart"/>
-      <w:r>
-        <w:rPr>
-          <w:sz w:val="32"/>
-          <w:szCs w:val="32"/>
-        </w:rPr>
-        <w:t>Print</w:t>
-      </w:r>
-      <w:proofErr w:type="spellEnd"/>
-      <w:r>
-        <w:rPr>
-          <w:sz w:val="32"/>
-          <w:szCs w:val="32"/>
-        </w:rPr>
-        <w:t>(</w:t>
-      </w:r>
-      <w:proofErr w:type="spellStart"/>
-      <w:r>
-        <w:rPr>
-          <w:sz w:val="32"/>
-          <w:szCs w:val="32"/>
-        </w:rPr>
-        <w:t>lettre+sufixe</w:t>
-      </w:r>
-      <w:proofErr w:type="spellEnd"/>
       <w:r>
         <w:rPr>
           <w:sz w:val="32"/>
